--- a/Test/Определение_потенциальной_востребованности_набора_открытых_данныхУПТП.docx
+++ b/Test/Определение_потенциальной_востребованности_набора_открытых_данныхУПТП.docx
@@ -7,322 +7,9 @@
         <w:autoSpaceDN w:val="0"/>
         <w:autoSpaceDE w:val="0"/>
         <w:widowControl/>
-        <w:spacing w:line="220" w:lineRule="exact" w:before="0" w:after="98"/>
+        <w:spacing w:line="220" w:lineRule="exact" w:before="0" w:after="70"/>
         <w:ind w:left="0" w:right="0"/>
       </w:pPr>
-    </w:p>
-    <w:p>
-      <w:pPr>
-        <w:autoSpaceDN w:val="0"/>
-        <w:autoSpaceDE w:val="0"/>
-        <w:widowControl/>
-        <w:spacing w:line="240" w:lineRule="exact" w:before="0" w:after="0"/>
-        <w:ind w:left="0" w:right="0" w:firstLine="0"/>
-        <w:jc w:val="left"/>
-      </w:pPr>
-      <w:r>
-        <w:rPr>
-          <w:rFonts w:ascii="ZapfDingbats" w:hAnsi="ZapfDingbats" w:eastAsia="ZapfDingbats"/>
-          <w:b w:val="0"/>
-          <w:i w:val="0"/>
-          <w:color w:val="000000"/>
-          <w:sz w:val="24"/>
-        </w:rPr>
-        <w:t>IIIIIIIIIII</w:t>
-      </w:r>
-      <w:r>
-        <w:rPr>
-          <w:rFonts w:ascii="ZapfDingbats" w:hAnsi="ZapfDingbats" w:eastAsia="ZapfDingbats"/>
-          <w:b w:val="0"/>
-          <w:i w:val="0"/>
-          <w:color w:val="000000"/>
-          <w:sz w:val="24"/>
-        </w:rPr>
-        <w:t>IIIIIIIIIIIII</w:t>
-      </w:r>
-      <w:r>
-        <w:rPr>
-          <w:rFonts w:ascii="ZapfDingbats" w:hAnsi="ZapfDingbats" w:eastAsia="ZapfDingbats"/>
-          <w:b w:val="0"/>
-          <w:i w:val="0"/>
-          <w:color w:val="000000"/>
-          <w:sz w:val="24"/>
-        </w:rPr>
-        <w:t>IIIIIIIIIIIIIIII</w:t>
-      </w:r>
-      <w:r>
-        <w:rPr>
-          <w:rFonts w:ascii="ZapfDingbats" w:hAnsi="ZapfDingbats" w:eastAsia="ZapfDingbats"/>
-          <w:b w:val="0"/>
-          <w:i w:val="0"/>
-          <w:color w:val="000000"/>
-          <w:sz w:val="24"/>
-        </w:rPr>
-        <w:t>IIIIII</w:t>
-      </w:r>
-    </w:p>
-    <w:p>
-      <w:pPr>
-        <w:autoSpaceDN w:val="0"/>
-        <w:autoSpaceDE w:val="0"/>
-        <w:widowControl/>
-        <w:spacing w:line="240" w:lineRule="exact" w:before="40" w:after="0"/>
-        <w:ind w:left="0" w:right="0" w:firstLine="0"/>
-        <w:jc w:val="left"/>
-      </w:pPr>
-      <w:r>
-        <w:rPr>
-          <w:rFonts w:ascii="ZapfDingbats" w:hAnsi="ZapfDingbats" w:eastAsia="ZapfDingbats"/>
-          <w:b w:val="0"/>
-          <w:i w:val="0"/>
-          <w:color w:val="000000"/>
-          <w:sz w:val="24"/>
-        </w:rPr>
-        <w:t>IIIIIIII</w:t>
-      </w:r>
-      <w:r>
-        <w:rPr>
-          <w:rFonts w:ascii="ZapfDingbats" w:hAnsi="ZapfDingbats" w:eastAsia="ZapfDingbats"/>
-          <w:b w:val="0"/>
-          <w:i w:val="0"/>
-          <w:color w:val="000000"/>
-          <w:sz w:val="24"/>
-        </w:rPr>
-        <w:t>IIIIII</w:t>
-      </w:r>
-    </w:p>
-    <w:p>
-      <w:pPr>
-        <w:autoSpaceDN w:val="0"/>
-        <w:autoSpaceDE w:val="0"/>
-        <w:widowControl/>
-        <w:spacing w:line="240" w:lineRule="exact" w:before="40" w:after="0"/>
-        <w:ind w:left="0" w:right="0" w:firstLine="0"/>
-        <w:jc w:val="left"/>
-      </w:pPr>
-      <w:r>
-        <w:rPr>
-          <w:rFonts w:ascii="ZapfDingbats" w:hAnsi="ZapfDingbats" w:eastAsia="ZapfDingbats"/>
-          <w:b w:val="0"/>
-          <w:i w:val="0"/>
-          <w:color w:val="000000"/>
-          <w:sz w:val="24"/>
-        </w:rPr>
-        <w:t>IIIIIIIIIII</w:t>
-      </w:r>
-      <w:r>
-        <w:rPr>
-          <w:rFonts w:ascii="ZapfDingbats" w:hAnsi="ZapfDingbats" w:eastAsia="ZapfDingbats"/>
-          <w:b w:val="0"/>
-          <w:i w:val="0"/>
-          <w:color w:val="000000"/>
-          <w:sz w:val="24"/>
-        </w:rPr>
-        <w:t>IIIIIIIIIIII</w:t>
-      </w:r>
-      <w:r>
-        <w:rPr>
-          <w:rFonts w:ascii="ZapfDingbats" w:hAnsi="ZapfDingbats" w:eastAsia="ZapfDingbats"/>
-          <w:b w:val="0"/>
-          <w:i w:val="0"/>
-          <w:color w:val="000000"/>
-          <w:sz w:val="24"/>
-        </w:rPr>
-        <w:t>IIIIIIII</w:t>
-      </w:r>
-    </w:p>
-    <w:p>
-      <w:pPr>
-        <w:autoSpaceDN w:val="0"/>
-        <w:autoSpaceDE w:val="0"/>
-        <w:widowControl/>
-        <w:spacing w:line="280" w:lineRule="exact" w:before="50" w:after="0"/>
-        <w:ind w:left="0" w:right="144" w:firstLine="0"/>
-        <w:jc w:val="left"/>
-      </w:pPr>
-      <w:r>
-        <w:rPr>
-          <w:rFonts w:ascii="Helvetica" w:hAnsi="Helvetica" w:eastAsia="Helvetica"/>
-          <w:b w:val="0"/>
-          <w:i w:val="0"/>
-          <w:color w:val="000000"/>
-          <w:sz w:val="24"/>
-        </w:rPr>
-        <w:t xml:space="preserve">– </w:t>
-      </w:r>
-      <w:r>
-        <w:rPr>
-          <w:rFonts w:ascii="ZapfDingbats" w:hAnsi="ZapfDingbats" w:eastAsia="ZapfDingbats"/>
-          <w:b w:val="0"/>
-          <w:i w:val="0"/>
-          <w:color w:val="000000"/>
-          <w:sz w:val="24"/>
-        </w:rPr>
-        <w:t>IIIIII</w:t>
-      </w:r>
-      <w:r>
-        <w:rPr>
-          <w:rFonts w:ascii="ZapfDingbats" w:hAnsi="ZapfDingbats" w:eastAsia="ZapfDingbats"/>
-          <w:b w:val="0"/>
-          <w:i w:val="0"/>
-          <w:color w:val="000000"/>
-          <w:sz w:val="24"/>
-        </w:rPr>
-        <w:t xml:space="preserve">IIIIII </w:t>
-      </w:r>
-      <w:r>
-        <w:br/>
-      </w:r>
-      <w:r>
-        <w:rPr>
-          <w:rFonts w:ascii="ZapfDingbats" w:hAnsi="ZapfDingbats" w:eastAsia="ZapfDingbats"/>
-          <w:b w:val="0"/>
-          <w:i w:val="0"/>
-          <w:color w:val="000000"/>
-          <w:sz w:val="24"/>
-        </w:rPr>
-        <w:t>IIIIIIIIII</w:t>
-      </w:r>
-      <w:r>
-        <w:rPr>
-          <w:rFonts w:ascii="ZapfDingbats" w:hAnsi="ZapfDingbats" w:eastAsia="ZapfDingbats"/>
-          <w:b w:val="0"/>
-          <w:i w:val="0"/>
-          <w:color w:val="000000"/>
-          <w:sz w:val="24"/>
-        </w:rPr>
-        <w:t>IIIIIIIIIII</w:t>
-      </w:r>
-      <w:r>
-        <w:rPr>
-          <w:rFonts w:ascii="ZapfDingbats" w:hAnsi="ZapfDingbats" w:eastAsia="ZapfDingbats"/>
-          <w:b w:val="0"/>
-          <w:i w:val="0"/>
-          <w:color w:val="000000"/>
-          <w:sz w:val="24"/>
-        </w:rPr>
-        <w:t>IIIII</w:t>
-      </w:r>
-      <w:r>
-        <w:rPr>
-          <w:rFonts w:ascii="Helvetica" w:hAnsi="Helvetica" w:eastAsia="Helvetica"/>
-          <w:b w:val="0"/>
-          <w:i w:val="0"/>
-          <w:color w:val="000000"/>
-          <w:sz w:val="24"/>
-        </w:rPr>
-        <w:t>/</w:t>
-      </w:r>
-      <w:r>
-        <w:rPr>
-          <w:rFonts w:ascii="ZapfDingbats" w:hAnsi="ZapfDingbats" w:eastAsia="ZapfDingbats"/>
-          <w:b w:val="0"/>
-          <w:i w:val="0"/>
-          <w:color w:val="000000"/>
-          <w:sz w:val="24"/>
-        </w:rPr>
-        <w:t>IIIIIIIIII</w:t>
-      </w:r>
-      <w:r>
-        <w:rPr>
-          <w:rFonts w:ascii="ZapfDingbats" w:hAnsi="ZapfDingbats" w:eastAsia="ZapfDingbats"/>
-          <w:b w:val="0"/>
-          <w:i w:val="0"/>
-          <w:color w:val="000000"/>
-          <w:sz w:val="24"/>
-        </w:rPr>
-        <w:t>IIIIIIIIIIII</w:t>
-      </w:r>
-      <w:r>
-        <w:rPr>
-          <w:rFonts w:ascii="Helvetica" w:hAnsi="Helvetica" w:eastAsia="Helvetica"/>
-          <w:b w:val="0"/>
-          <w:i w:val="0"/>
-          <w:color w:val="000000"/>
-          <w:sz w:val="24"/>
-        </w:rPr>
-        <w:t xml:space="preserve">: 11 </w:t>
-      </w:r>
-      <w:r>
-        <w:rPr>
-          <w:rFonts w:ascii="ZapfDingbats" w:hAnsi="ZapfDingbats" w:eastAsia="ZapfDingbats"/>
-          <w:b w:val="0"/>
-          <w:i w:val="0"/>
-          <w:color w:val="000000"/>
-          <w:sz w:val="24"/>
-        </w:rPr>
-        <w:t>IIIIIII</w:t>
-      </w:r>
-      <w:r>
-        <w:rPr>
-          <w:rFonts w:ascii="Helvetica" w:hAnsi="Helvetica" w:eastAsia="Helvetica"/>
-          <w:b w:val="0"/>
-          <w:i w:val="0"/>
-          <w:color w:val="000000"/>
-          <w:sz w:val="24"/>
-        </w:rPr>
-        <w:t xml:space="preserve"> 2.1 </w:t>
-      </w:r>
-      <w:r>
-        <w:rPr>
-          <w:rFonts w:ascii="ZapfDingbats" w:hAnsi="ZapfDingbats" w:eastAsia="ZapfDingbats"/>
-          <w:b w:val="0"/>
-          <w:i w:val="0"/>
-          <w:color w:val="000000"/>
-          <w:sz w:val="24"/>
-        </w:rPr>
-        <w:t>IIIIIIIIIIIII</w:t>
-      </w:r>
-      <w:r>
-        <w:rPr>
-          <w:rFonts w:ascii="ZapfDingbats" w:hAnsi="ZapfDingbats" w:eastAsia="ZapfDingbats"/>
-          <w:b w:val="0"/>
-          <w:i w:val="0"/>
-          <w:color w:val="000000"/>
-          <w:sz w:val="24"/>
-        </w:rPr>
-        <w:t>IIIIII</w:t>
-      </w:r>
-      <w:r>
-        <w:rPr>
-          <w:rFonts w:ascii="ZapfDingbats" w:hAnsi="ZapfDingbats" w:eastAsia="ZapfDingbats"/>
-          <w:b w:val="0"/>
-          <w:i w:val="0"/>
-          <w:color w:val="000000"/>
-          <w:sz w:val="24"/>
-        </w:rPr>
-        <w:t>IIIIIIIIIII</w:t>
-      </w:r>
-      <w:r>
-        <w:rPr>
-          <w:rFonts w:ascii="ZapfDingbats" w:hAnsi="ZapfDingbats" w:eastAsia="ZapfDingbats"/>
-          <w:b w:val="0"/>
-          <w:i w:val="0"/>
-          <w:color w:val="000000"/>
-          <w:sz w:val="24"/>
-        </w:rPr>
-        <w:t>IIIIIIIIIIII</w:t>
-      </w:r>
-    </w:p>
-    <w:p>
-      <w:pPr>
-        <w:autoSpaceDN w:val="0"/>
-        <w:autoSpaceDE w:val="0"/>
-        <w:widowControl/>
-        <w:spacing w:line="240" w:lineRule="exact" w:before="4" w:after="0"/>
-        <w:ind w:left="0" w:right="0" w:firstLine="0"/>
-        <w:jc w:val="left"/>
-      </w:pPr>
-      <w:r>
-        <w:rPr>
-          <w:rFonts w:ascii="ZapfDingbats" w:hAnsi="ZapfDingbats" w:eastAsia="ZapfDingbats"/>
-          <w:b w:val="0"/>
-          <w:i w:val="0"/>
-          <w:color w:val="000000"/>
-          <w:sz w:val="24"/>
-        </w:rPr>
-        <w:t>IIIIIII</w:t>
-      </w:r>
     </w:p>
     <w:p>
       <w:pPr>
@@ -335,33 +22,16 @@
       </w:pPr>
       <w:r>
         <w:rPr>
-          <w:rFonts w:ascii="ZapfDingbats" w:hAnsi="ZapfDingbats" w:eastAsia="ZapfDingbats"/>
+          <w:rFonts w:ascii="Helvetica" w:hAnsi="Helvetica" w:eastAsia="Helvetica"/>
           <w:b w:val="0"/>
           <w:i w:val="0"/>
           <w:color w:val="000000"/>
           <w:sz w:val="24"/>
         </w:rPr>
-        <w:t>IIIIIIIIII</w:t>
+        <w:t xml:space="preserve">IIIIIIIIIIIIIIIIIIIIIIIIIIIIIIIIIIIIIIIIIIIIII </w:t>
       </w:r>
       <w:r>
-        <w:rPr>
-          <w:rFonts w:ascii="ZapfDingbats" w:hAnsi="ZapfDingbats" w:eastAsia="ZapfDingbats"/>
-          <w:b w:val="0"/>
-          <w:i w:val="0"/>
-          <w:color w:val="000000"/>
-          <w:sz w:val="24"/>
-        </w:rPr>
-        <w:t>IIIII</w:t>
-      </w:r>
-      <w:r>
-        <w:rPr>
-          <w:rFonts w:ascii="ZapfDingbats" w:hAnsi="ZapfDingbats" w:eastAsia="ZapfDingbats"/>
-          <w:b w:val="0"/>
-          <w:i w:val="0"/>
-          <w:color w:val="000000"/>
-          <w:sz w:val="24"/>
-        </w:rPr>
-        <w:t>IIIIIIIIIIII</w:t>
+        <w:br/>
       </w:r>
       <w:r>
         <w:rPr>
@@ -371,47 +41,10 @@
           <w:color w:val="000000"/>
           <w:sz w:val="24"/>
         </w:rPr>
-        <w:t xml:space="preserve">, </w:t>
+        <w:t xml:space="preserve">IIIIIIIIIIIIII </w:t>
       </w:r>
       <w:r>
-        <w:rPr>
-          <w:rFonts w:ascii="ZapfDingbats" w:hAnsi="ZapfDingbats" w:eastAsia="ZapfDingbats"/>
-          <w:b w:val="0"/>
-          <w:i w:val="0"/>
-          <w:color w:val="000000"/>
-          <w:sz w:val="24"/>
-        </w:rPr>
-        <w:t>IIIIIIIIIII</w:t>
-      </w:r>
-      <w:r>
-        <w:rPr>
-          <w:rFonts w:ascii="ZapfDingbats" w:hAnsi="ZapfDingbats" w:eastAsia="ZapfDingbats"/>
-          <w:b w:val="0"/>
-          <w:i w:val="0"/>
-          <w:color w:val="000000"/>
-          <w:sz w:val="24"/>
-        </w:rPr>
-        <w:t>IIIIIII</w:t>
-      </w:r>
-      <w:r>
-        <w:rPr>
-          <w:rFonts w:ascii="ZapfDingbats" w:hAnsi="ZapfDingbats" w:eastAsia="ZapfDingbats"/>
-          <w:b w:val="0"/>
-          <w:i w:val="0"/>
-          <w:color w:val="000000"/>
-          <w:sz w:val="24"/>
-        </w:rPr>
-        <w:t xml:space="preserve">IIII </w:t>
-      </w:r>
-      <w:r>
-        <w:rPr>
-          <w:rFonts w:ascii="ZapfDingbats" w:hAnsi="ZapfDingbats" w:eastAsia="ZapfDingbats"/>
-          <w:b w:val="0"/>
-          <w:i w:val="0"/>
-          <w:color w:val="000000"/>
-          <w:sz w:val="24"/>
-        </w:rPr>
-        <w:t>IIIIIIIII</w:t>
+        <w:br/>
       </w:r>
       <w:r>
         <w:rPr>
@@ -421,27 +54,10 @@
           <w:color w:val="000000"/>
           <w:sz w:val="24"/>
         </w:rPr>
-        <w:t xml:space="preserve"> «</w:t>
+        <w:t>IIIIIIIIIIIIIIIIIIIIIIIIIIIIIII</w:t>
       </w:r>
       <w:r>
-        <w:rPr>
-          <w:rFonts w:ascii="ZapfDingbats" w:hAnsi="ZapfDingbats" w:eastAsia="ZapfDingbats"/>
-          <w:b w:val="0"/>
-          <w:i w:val="0"/>
-          <w:color w:val="000000"/>
-          <w:sz w:val="24"/>
-        </w:rPr>
-        <w:t>IIIIIIIIIIIIIIIIIII</w:t>
-      </w:r>
-      <w:r>
-        <w:rPr>
-          <w:rFonts w:ascii="ZapfDingbats" w:hAnsi="ZapfDingbats" w:eastAsia="ZapfDingbats"/>
-          <w:b w:val="0"/>
-          <w:i w:val="0"/>
-          <w:color w:val="000000"/>
-          <w:sz w:val="24"/>
-        </w:rPr>
-        <w:t>IIIIII</w:t>
+        <w:br/>
       </w:r>
       <w:r>
         <w:rPr>
@@ -451,90 +67,7 @@
           <w:color w:val="000000"/>
           <w:sz w:val="24"/>
         </w:rPr>
-        <w:t xml:space="preserve">» </w:t>
-      </w:r>
-      <w:r>
-        <w:rPr>
-          <w:rFonts w:ascii="ZapfDingbats" w:hAnsi="ZapfDingbats" w:eastAsia="ZapfDingbats"/>
-          <w:b w:val="0"/>
-          <w:i w:val="0"/>
-          <w:color w:val="000000"/>
-          <w:sz w:val="24"/>
-        </w:rPr>
-        <w:t xml:space="preserve">IIIIIIII </w:t>
-      </w:r>
-      <w:r>
-        <w:br/>
-      </w:r>
-      <w:r>
-        <w:rPr>
-          <w:rFonts w:ascii="ZapfDingbats" w:hAnsi="ZapfDingbats" w:eastAsia="ZapfDingbats"/>
-          <w:b w:val="0"/>
-          <w:i w:val="0"/>
-          <w:color w:val="000000"/>
-          <w:sz w:val="24"/>
-        </w:rPr>
-        <w:t>IIIIIIIIII</w:t>
-      </w:r>
-      <w:r>
-        <w:rPr>
-          <w:rFonts w:ascii="ZapfDingbats" w:hAnsi="ZapfDingbats" w:eastAsia="ZapfDingbats"/>
-          <w:b w:val="0"/>
-          <w:i w:val="0"/>
-          <w:color w:val="000000"/>
-          <w:sz w:val="24"/>
-        </w:rPr>
-        <w:t>IIIIIII</w:t>
-      </w:r>
-      <w:r>
-        <w:rPr>
-          <w:rFonts w:ascii="ZapfDingbats" w:hAnsi="ZapfDingbats" w:eastAsia="ZapfDingbats"/>
-          <w:b w:val="0"/>
-          <w:i w:val="0"/>
-          <w:color w:val="000000"/>
-          <w:sz w:val="24"/>
-        </w:rPr>
-        <w:t>III</w:t>
-      </w:r>
-      <w:r>
-        <w:rPr>
-          <w:rFonts w:ascii="ZapfDingbats" w:hAnsi="ZapfDingbats" w:eastAsia="ZapfDingbats"/>
-          <w:b w:val="0"/>
-          <w:i w:val="0"/>
-          <w:color w:val="000000"/>
-          <w:sz w:val="24"/>
-        </w:rPr>
-        <w:t>IIIIIIII</w:t>
-      </w:r>
-      <w:r>
-        <w:rPr>
-          <w:rFonts w:ascii="ZapfDingbats" w:hAnsi="ZapfDingbats" w:eastAsia="ZapfDingbats"/>
-          <w:b w:val="0"/>
-          <w:i w:val="0"/>
-          <w:color w:val="000000"/>
-          <w:sz w:val="24"/>
-        </w:rPr>
-        <w:t>I</w:t>
-      </w:r>
-      <w:r>
-        <w:rPr>
-          <w:rFonts w:ascii="ZapfDingbats" w:hAnsi="ZapfDingbats" w:eastAsia="ZapfDingbats"/>
-          <w:b w:val="0"/>
-          <w:i w:val="0"/>
-          <w:color w:val="000000"/>
-          <w:sz w:val="24"/>
-        </w:rPr>
-        <w:t>IIIII</w:t>
-      </w:r>
-      <w:r>
-        <w:rPr>
-          <w:rFonts w:ascii="ZapfDingbats" w:hAnsi="ZapfDingbats" w:eastAsia="ZapfDingbats"/>
-          <w:b w:val="0"/>
-          <w:i w:val="0"/>
-          <w:color w:val="000000"/>
-          <w:sz w:val="24"/>
-        </w:rPr>
-        <w:t>III</w:t>
+        <w:t xml:space="preserve">– IIIIIIIIIIII IIIIIIIIIIIIIIIIIIIIIIIIII/IIIIIIIIIIIIIIIIIIIIII: 11 IIIIIII 2.1 IIIIIIIIIIIIIIIIIIIIIIIIIIIIIIIIIIIIIIIIII </w:t>
       </w:r>
       <w:r>
         <w:rPr>
@@ -544,37 +77,10 @@
           <w:color w:val="000000"/>
           <w:sz w:val="24"/>
         </w:rPr>
-        <w:t>.</w:t>
-      </w:r>
-    </w:p>
-    <w:p>
-      <w:pPr>
-        <w:autoSpaceDN w:val="0"/>
-        <w:autoSpaceDE w:val="0"/>
-        <w:widowControl/>
-        <w:spacing w:line="280" w:lineRule="exact" w:before="50" w:after="0"/>
-        <w:ind w:left="0" w:right="3456" w:firstLine="0"/>
-        <w:jc w:val="left"/>
-      </w:pPr>
-      <w:r>
-        <w:rPr>
-          <w:rFonts w:ascii="ZapfDingbats" w:hAnsi="ZapfDingbats" w:eastAsia="ZapfDingbats"/>
-          <w:b w:val="0"/>
-          <w:i w:val="0"/>
-          <w:color w:val="000000"/>
-          <w:sz w:val="24"/>
-        </w:rPr>
-        <w:t>IIIII</w:t>
+        <w:t xml:space="preserve">IIIIIII </w:t>
       </w:r>
       <w:r>
-        <w:rPr>
-          <w:rFonts w:ascii="ZapfDingbats" w:hAnsi="ZapfDingbats" w:eastAsia="ZapfDingbats"/>
-          <w:b w:val="0"/>
-          <w:i w:val="0"/>
-          <w:color w:val="000000"/>
-          <w:sz w:val="24"/>
-        </w:rPr>
-        <w:t>IIIIII</w:t>
+        <w:br/>
       </w:r>
       <w:r>
         <w:rPr>
@@ -584,430 +90,7 @@
           <w:color w:val="000000"/>
           <w:sz w:val="24"/>
         </w:rPr>
-        <w:t xml:space="preserve">, </w:t>
-      </w:r>
-      <w:r>
-        <w:rPr>
-          <w:rFonts w:ascii="ZapfDingbats" w:hAnsi="ZapfDingbats" w:eastAsia="ZapfDingbats"/>
-          <w:b w:val="0"/>
-          <w:i w:val="0"/>
-          <w:color w:val="000000"/>
-          <w:sz w:val="24"/>
-        </w:rPr>
-        <w:t>IIIIIIIIII</w:t>
-      </w:r>
-      <w:r>
-        <w:rPr>
-          <w:rFonts w:ascii="ZapfDingbats" w:hAnsi="ZapfDingbats" w:eastAsia="ZapfDingbats"/>
-          <w:b w:val="0"/>
-          <w:i w:val="0"/>
-          <w:color w:val="000000"/>
-          <w:sz w:val="24"/>
-        </w:rPr>
-        <w:t>IIIIIIIII</w:t>
-      </w:r>
-      <w:r>
-        <w:rPr>
-          <w:rFonts w:ascii="Helvetica" w:hAnsi="Helvetica" w:eastAsia="Helvetica"/>
-          <w:b w:val="0"/>
-          <w:i w:val="0"/>
-          <w:color w:val="000000"/>
-          <w:sz w:val="24"/>
-        </w:rPr>
-        <w:t xml:space="preserve">: 86 </w:t>
-      </w:r>
-      <w:r>
-        <w:rPr>
-          <w:rFonts w:ascii="ZapfDingbats" w:hAnsi="ZapfDingbats" w:eastAsia="ZapfDingbats"/>
-          <w:b w:val="0"/>
-          <w:i w:val="0"/>
-          <w:color w:val="000000"/>
-          <w:sz w:val="24"/>
-        </w:rPr>
-        <w:t>IIIII</w:t>
-      </w:r>
-      <w:r>
-        <w:rPr>
-          <w:rFonts w:ascii="ZapfDingbats" w:hAnsi="ZapfDingbats" w:eastAsia="ZapfDingbats"/>
-          <w:b w:val="0"/>
-          <w:i w:val="0"/>
-          <w:color w:val="000000"/>
-          <w:sz w:val="24"/>
-        </w:rPr>
-        <w:t>IIIII</w:t>
-      </w:r>
-      <w:r>
-        <w:rPr>
-          <w:rFonts w:ascii="ZapfDingbats" w:hAnsi="ZapfDingbats" w:eastAsia="ZapfDingbats"/>
-          <w:b w:val="0"/>
-          <w:i w:val="0"/>
-          <w:color w:val="000000"/>
-          <w:sz w:val="24"/>
-        </w:rPr>
-        <w:t>IIIIII</w:t>
-      </w:r>
-      <w:r>
-        <w:rPr>
-          <w:rFonts w:ascii="ZapfDingbats" w:hAnsi="ZapfDingbats" w:eastAsia="ZapfDingbats"/>
-          <w:b w:val="0"/>
-          <w:i w:val="0"/>
-          <w:color w:val="000000"/>
-          <w:sz w:val="24"/>
-        </w:rPr>
-        <w:t>III</w:t>
-      </w:r>
-      <w:r>
-        <w:rPr>
-          <w:rFonts w:ascii="ZapfDingbats" w:hAnsi="ZapfDingbats" w:eastAsia="ZapfDingbats"/>
-          <w:b w:val="0"/>
-          <w:i w:val="0"/>
-          <w:color w:val="000000"/>
-          <w:sz w:val="24"/>
-        </w:rPr>
-        <w:t>IIII</w:t>
-      </w:r>
-      <w:r>
-        <w:rPr>
-          <w:rFonts w:ascii="ZapfDingbats" w:hAnsi="ZapfDingbats" w:eastAsia="ZapfDingbats"/>
-          <w:b w:val="0"/>
-          <w:i w:val="0"/>
-          <w:color w:val="000000"/>
-          <w:sz w:val="24"/>
-        </w:rPr>
-        <w:t>IIIIIII</w:t>
-      </w:r>
-      <w:r>
-        <w:rPr>
-          <w:rFonts w:ascii="Helvetica" w:hAnsi="Helvetica" w:eastAsia="Helvetica"/>
-          <w:b w:val="0"/>
-          <w:i w:val="0"/>
-          <w:color w:val="000000"/>
-          <w:sz w:val="24"/>
-        </w:rPr>
-        <w:t>: 985</w:t>
-      </w:r>
-    </w:p>
-    <w:p>
-      <w:pPr>
-        <w:autoSpaceDN w:val="0"/>
-        <w:autoSpaceDE w:val="0"/>
-        <w:widowControl/>
-        <w:spacing w:line="240" w:lineRule="exact" w:before="4" w:after="0"/>
-        <w:ind w:left="0" w:right="0" w:firstLine="0"/>
-        <w:jc w:val="left"/>
-      </w:pPr>
-      <w:r>
-        <w:rPr>
-          <w:rFonts w:ascii="ZapfDingbats" w:hAnsi="ZapfDingbats" w:eastAsia="ZapfDingbats"/>
-          <w:b w:val="0"/>
-          <w:i w:val="0"/>
-          <w:color w:val="000000"/>
-          <w:sz w:val="24"/>
-        </w:rPr>
-        <w:t>IIIIII</w:t>
-      </w:r>
-      <w:r>
-        <w:rPr>
-          <w:rFonts w:ascii="ZapfDingbats" w:hAnsi="ZapfDingbats" w:eastAsia="ZapfDingbats"/>
-          <w:b w:val="0"/>
-          <w:i w:val="0"/>
-          <w:color w:val="000000"/>
-          <w:sz w:val="24"/>
-        </w:rPr>
-        <w:t>IIIIIIIII</w:t>
-      </w:r>
-      <w:r>
-        <w:rPr>
-          <w:rFonts w:ascii="ZapfDingbats" w:hAnsi="ZapfDingbats" w:eastAsia="ZapfDingbats"/>
-          <w:b w:val="0"/>
-          <w:i w:val="0"/>
-          <w:color w:val="000000"/>
-          <w:sz w:val="24"/>
-        </w:rPr>
-        <w:t>IIIIIIII</w:t>
-      </w:r>
-    </w:p>
-    <w:p>
-      <w:pPr>
-        <w:autoSpaceDN w:val="0"/>
-        <w:autoSpaceDE w:val="0"/>
-        <w:widowControl/>
-        <w:spacing w:line="280" w:lineRule="exact" w:before="50" w:after="0"/>
-        <w:ind w:left="0" w:right="0" w:firstLine="0"/>
-        <w:jc w:val="left"/>
-      </w:pPr>
-      <w:r>
-        <w:rPr>
-          <w:rFonts w:ascii="ZapfDingbats" w:hAnsi="ZapfDingbats" w:eastAsia="ZapfDingbats"/>
-          <w:b w:val="0"/>
-          <w:i w:val="0"/>
-          <w:color w:val="000000"/>
-          <w:sz w:val="24"/>
-        </w:rPr>
-        <w:t>IIIIIIII</w:t>
-      </w:r>
-      <w:r>
-        <w:rPr>
-          <w:rFonts w:ascii="ZapfDingbats" w:hAnsi="ZapfDingbats" w:eastAsia="ZapfDingbats"/>
-          <w:b w:val="0"/>
-          <w:i w:val="0"/>
-          <w:color w:val="000000"/>
-          <w:sz w:val="24"/>
-        </w:rPr>
-        <w:t>IIIIIIIIII</w:t>
-      </w:r>
-      <w:r>
-        <w:rPr>
-          <w:rFonts w:ascii="ZapfDingbats" w:hAnsi="ZapfDingbats" w:eastAsia="ZapfDingbats"/>
-          <w:b w:val="0"/>
-          <w:i w:val="0"/>
-          <w:color w:val="000000"/>
-          <w:sz w:val="24"/>
-        </w:rPr>
-        <w:t>IIIIIII</w:t>
-      </w:r>
-      <w:r>
-        <w:rPr>
-          <w:rFonts w:ascii="Helvetica" w:hAnsi="Helvetica" w:eastAsia="Helvetica"/>
-          <w:b w:val="0"/>
-          <w:i w:val="0"/>
-          <w:color w:val="000000"/>
-          <w:sz w:val="24"/>
-        </w:rPr>
-        <w:t xml:space="preserve">: </w:t>
-      </w:r>
-      <w:r>
-        <w:rPr>
-          <w:rFonts w:ascii="ZapfDingbats" w:hAnsi="ZapfDingbats" w:eastAsia="ZapfDingbats"/>
-          <w:b w:val="0"/>
-          <w:i w:val="0"/>
-          <w:color w:val="000000"/>
-          <w:sz w:val="24"/>
-        </w:rPr>
-        <w:t>IIIIII</w:t>
-      </w:r>
-      <w:r>
-        <w:rPr>
-          <w:rFonts w:ascii="Helvetica" w:hAnsi="Helvetica" w:eastAsia="Helvetica"/>
-          <w:b w:val="0"/>
-          <w:i w:val="0"/>
-          <w:color w:val="000000"/>
-          <w:sz w:val="24"/>
-        </w:rPr>
-        <w:t xml:space="preserve">.Wordstat </w:t>
-      </w:r>
-      <w:r>
-        <w:br/>
-      </w:r>
-      <w:r>
-        <w:rPr>
-          <w:rFonts w:ascii="ZapfDingbats" w:hAnsi="ZapfDingbats" w:eastAsia="ZapfDingbats"/>
-          <w:b w:val="0"/>
-          <w:i w:val="0"/>
-          <w:color w:val="000000"/>
-          <w:sz w:val="24"/>
-        </w:rPr>
-        <w:t>IIIIIIIIII</w:t>
-      </w:r>
-      <w:r>
-        <w:rPr>
-          <w:rFonts w:ascii="ZapfDingbats" w:hAnsi="ZapfDingbats" w:eastAsia="ZapfDingbats"/>
-          <w:b w:val="0"/>
-          <w:i w:val="0"/>
-          <w:color w:val="000000"/>
-          <w:sz w:val="24"/>
-        </w:rPr>
-        <w:t>IIIIIIII</w:t>
-      </w:r>
-      <w:r>
-        <w:rPr>
-          <w:rFonts w:ascii="ZapfDingbats" w:hAnsi="ZapfDingbats" w:eastAsia="ZapfDingbats"/>
-          <w:b w:val="0"/>
-          <w:i w:val="0"/>
-          <w:color w:val="000000"/>
-          <w:sz w:val="24"/>
-        </w:rPr>
-        <w:t>II</w:t>
-      </w:r>
-      <w:r>
-        <w:rPr>
-          <w:rFonts w:ascii="ZapfDingbats" w:hAnsi="ZapfDingbats" w:eastAsia="ZapfDingbats"/>
-          <w:b w:val="0"/>
-          <w:i w:val="0"/>
-          <w:color w:val="000000"/>
-          <w:sz w:val="24"/>
-        </w:rPr>
-        <w:t>IIIIIIII</w:t>
-      </w:r>
-      <w:r>
-        <w:rPr>
-          <w:rFonts w:ascii="ZapfDingbats" w:hAnsi="ZapfDingbats" w:eastAsia="ZapfDingbats"/>
-          <w:b w:val="0"/>
-          <w:i w:val="0"/>
-          <w:color w:val="000000"/>
-          <w:sz w:val="24"/>
-        </w:rPr>
-        <w:t>IIIIIIIIIIII</w:t>
-      </w:r>
-      <w:r>
-        <w:rPr>
-          <w:rFonts w:ascii="ZapfDingbats" w:hAnsi="ZapfDingbats" w:eastAsia="ZapfDingbats"/>
-          <w:b w:val="0"/>
-          <w:i w:val="0"/>
-          <w:color w:val="000000"/>
-          <w:sz w:val="24"/>
-        </w:rPr>
-        <w:t>IIIIII</w:t>
-      </w:r>
-      <w:r>
-        <w:rPr>
-          <w:rFonts w:ascii="Helvetica" w:hAnsi="Helvetica" w:eastAsia="Helvetica"/>
-          <w:b w:val="0"/>
-          <w:i w:val="0"/>
-          <w:color w:val="000000"/>
-          <w:sz w:val="24"/>
-        </w:rPr>
-        <w:t xml:space="preserve">, : 318 912 </w:t>
-      </w:r>
-      <w:r>
-        <w:rPr>
-          <w:rFonts w:ascii="ZapfDingbats" w:hAnsi="ZapfDingbats" w:eastAsia="ZapfDingbats"/>
-          <w:b w:val="0"/>
-          <w:i w:val="0"/>
-          <w:color w:val="000000"/>
-          <w:sz w:val="24"/>
-        </w:rPr>
-        <w:t>IIIIIIIIII</w:t>
-      </w:r>
-      <w:r>
-        <w:rPr>
-          <w:rFonts w:ascii="ZapfDingbats" w:hAnsi="ZapfDingbats" w:eastAsia="ZapfDingbats"/>
-          <w:b w:val="0"/>
-          <w:i w:val="0"/>
-          <w:color w:val="000000"/>
-          <w:sz w:val="24"/>
-        </w:rPr>
-        <w:t>IIIIIIII</w:t>
-      </w:r>
-      <w:r>
-        <w:rPr>
-          <w:rFonts w:ascii="ZapfDingbats" w:hAnsi="ZapfDingbats" w:eastAsia="ZapfDingbats"/>
-          <w:b w:val="0"/>
-          <w:i w:val="0"/>
-          <w:color w:val="000000"/>
-          <w:sz w:val="24"/>
-        </w:rPr>
-        <w:t>II</w:t>
-      </w:r>
-      <w:r>
-        <w:rPr>
-          <w:rFonts w:ascii="ZapfDingbats" w:hAnsi="ZapfDingbats" w:eastAsia="ZapfDingbats"/>
-          <w:b w:val="0"/>
-          <w:i w:val="0"/>
-          <w:color w:val="000000"/>
-          <w:sz w:val="24"/>
-        </w:rPr>
-        <w:t>IIIIIIII</w:t>
-      </w:r>
-      <w:r>
-        <w:rPr>
-          <w:rFonts w:ascii="Helvetica" w:hAnsi="Helvetica" w:eastAsia="Helvetica"/>
-          <w:b w:val="0"/>
-          <w:i w:val="0"/>
-          <w:color w:val="000000"/>
-          <w:sz w:val="24"/>
-        </w:rPr>
-        <w:t xml:space="preserve"> «</w:t>
-      </w:r>
-      <w:r>
-        <w:rPr>
-          <w:rFonts w:ascii="ZapfDingbats" w:hAnsi="ZapfDingbats" w:eastAsia="ZapfDingbats"/>
-          <w:b w:val="0"/>
-          <w:i w:val="0"/>
-          <w:color w:val="000000"/>
-          <w:sz w:val="24"/>
-        </w:rPr>
-        <w:t>IIIIIIII</w:t>
-      </w:r>
-      <w:r>
-        <w:rPr>
-          <w:rFonts w:ascii="ZapfDingbats" w:hAnsi="ZapfDingbats" w:eastAsia="ZapfDingbats"/>
-          <w:b w:val="0"/>
-          <w:i w:val="0"/>
-          <w:color w:val="000000"/>
-          <w:sz w:val="24"/>
-        </w:rPr>
-        <w:t>IIIIII</w:t>
-      </w:r>
-      <w:r>
-        <w:rPr>
-          <w:rFonts w:ascii="Helvetica" w:hAnsi="Helvetica" w:eastAsia="Helvetica"/>
-          <w:b w:val="0"/>
-          <w:i w:val="0"/>
-          <w:color w:val="000000"/>
-          <w:sz w:val="24"/>
-        </w:rPr>
-        <w:t>», : 220 974</w:t>
-      </w:r>
-    </w:p>
-    <w:p>
-      <w:pPr>
-        <w:autoSpaceDN w:val="0"/>
-        <w:autoSpaceDE w:val="0"/>
-        <w:widowControl/>
-        <w:spacing w:line="240" w:lineRule="exact" w:before="4" w:after="0"/>
-        <w:ind w:left="0" w:right="0" w:firstLine="0"/>
-        <w:jc w:val="left"/>
-      </w:pPr>
-      <w:r>
-        <w:rPr>
-          <w:rFonts w:ascii="ZapfDingbats" w:hAnsi="ZapfDingbats" w:eastAsia="ZapfDingbats"/>
-          <w:b w:val="0"/>
-          <w:i w:val="0"/>
-          <w:color w:val="000000"/>
-          <w:sz w:val="24"/>
-        </w:rPr>
-        <w:t>IIIIIIIIIIIIIIII</w:t>
-      </w:r>
-      <w:r>
-        <w:rPr>
-          <w:rFonts w:ascii="ZapfDingbats" w:hAnsi="ZapfDingbats" w:eastAsia="ZapfDingbats"/>
-          <w:b w:val="0"/>
-          <w:i w:val="0"/>
-          <w:color w:val="000000"/>
-          <w:sz w:val="24"/>
-        </w:rPr>
-        <w:t>IIIIII</w:t>
-      </w:r>
-      <w:r>
-        <w:rPr>
-          <w:rFonts w:ascii="ZapfDingbats" w:hAnsi="ZapfDingbats" w:eastAsia="ZapfDingbats"/>
-          <w:b w:val="0"/>
-          <w:i w:val="0"/>
-          <w:color w:val="000000"/>
-          <w:sz w:val="24"/>
-        </w:rPr>
-        <w:t>IIIIII</w:t>
-      </w:r>
-      <w:r>
-        <w:rPr>
-          <w:rFonts w:ascii="ZapfDingbats" w:hAnsi="ZapfDingbats" w:eastAsia="ZapfDingbats"/>
-          <w:b w:val="0"/>
-          <w:i w:val="0"/>
-          <w:color w:val="000000"/>
-          <w:sz w:val="24"/>
-        </w:rPr>
-        <w:t>II</w:t>
-      </w:r>
-      <w:r>
-        <w:rPr>
-          <w:rFonts w:ascii="ZapfDingbats" w:hAnsi="ZapfDingbats" w:eastAsia="ZapfDingbats"/>
-          <w:b w:val="0"/>
-          <w:i w:val="0"/>
-          <w:color w:val="000000"/>
-          <w:sz w:val="24"/>
-        </w:rPr>
-        <w:t>IIIIIIIIIII</w:t>
+        <w:t>IIIIIIIIIIIIIIIIIIIIIIIIIII, IIIIIIIIIIIIIIIIIIIIII IIIIIIIII «IIIIIIIIIIIIIIIIIIIIIIIII» IIIIIIII IIIIIIIIIIIIIIIIIIIIIIIIIIIIIIIIIIIII.</w:t>
       </w:r>
     </w:p>
     <w:p>
@@ -1021,13 +104,16 @@
       </w:pPr>
       <w:r>
         <w:rPr>
-          <w:rFonts w:ascii="ZapfDingbats" w:hAnsi="ZapfDingbats" w:eastAsia="ZapfDingbats"/>
+          <w:rFonts w:ascii="Helvetica" w:hAnsi="Helvetica" w:eastAsia="Helvetica"/>
           <w:b w:val="0"/>
           <w:i w:val="0"/>
           <w:color w:val="000000"/>
           <w:sz w:val="24"/>
         </w:rPr>
-        <w:t>IIIIII</w:t>
+        <w:t xml:space="preserve">IIIIIIIIIII, IIIIIIIIIIIIIIIIIII: 86 IIIIIIIIIIIIIIIIIIIIIIIIIIIIII: 985 </w:t>
+      </w:r>
+      <w:r>
+        <w:br/>
       </w:r>
       <w:r>
         <w:rPr>
@@ -1037,30 +123,10 @@
           <w:color w:val="000000"/>
           <w:sz w:val="24"/>
         </w:rPr>
-        <w:t>/</w:t>
-      </w:r>
-      <w:r>
-        <w:rPr>
-          <w:rFonts w:ascii="ZapfDingbats" w:hAnsi="ZapfDingbats" w:eastAsia="ZapfDingbats"/>
-          <w:b w:val="0"/>
-          <w:i w:val="0"/>
-          <w:color w:val="000000"/>
-          <w:sz w:val="24"/>
-        </w:rPr>
-        <w:t xml:space="preserve">IIIIIIIIIIIII </w:t>
+        <w:t xml:space="preserve">IIIIIIIIIIIIIIIIIIIIIII </w:t>
       </w:r>
       <w:r>
         <w:br/>
-      </w:r>
-      <w:r>
-        <w:rPr>
-          <w:rFonts w:ascii="ZapfDingbats" w:hAnsi="ZapfDingbats" w:eastAsia="ZapfDingbats"/>
-          <w:b w:val="0"/>
-          <w:i w:val="0"/>
-          <w:color w:val="000000"/>
-          <w:sz w:val="24"/>
-        </w:rPr>
-        <w:t>III</w:t>
       </w:r>
       <w:r>
         <w:rPr>
@@ -1070,27 +136,7 @@
           <w:color w:val="000000"/>
           <w:sz w:val="24"/>
         </w:rPr>
-        <w:t>-</w:t>
-      </w:r>
-      <w:r>
-        <w:rPr>
-          <w:rFonts w:ascii="ZapfDingbats" w:hAnsi="ZapfDingbats" w:eastAsia="ZapfDingbats"/>
-          <w:b w:val="0"/>
-          <w:i w:val="0"/>
-          <w:color w:val="000000"/>
-          <w:sz w:val="24"/>
-        </w:rPr>
-        <w:t>II</w:t>
-      </w:r>
-      <w:r>
-        <w:rPr>
-          <w:rFonts w:ascii="ZapfDingbats" w:hAnsi="ZapfDingbats" w:eastAsia="ZapfDingbats"/>
-          <w:b w:val="0"/>
-          <w:i w:val="0"/>
-          <w:color w:val="000000"/>
-          <w:sz w:val="24"/>
-        </w:rPr>
-        <w:t>IIIII</w:t>
+        <w:t>IIIIIIIIIIIIIIIIIIIIIIIII: IIIIII.Wordstat IIIIIIIIIIIIIIIIIIIIIIIIIIIIIIIIIIIIIIIIIIIIII, : 318 912 IIIIIIIIIIIIIIIIIIIIIIIIIIII</w:t>
       </w:r>
       <w:r>
         <w:rPr>
@@ -1100,27 +146,10 @@
           <w:color w:val="000000"/>
           <w:sz w:val="24"/>
         </w:rPr>
-        <w:t>/</w:t>
+        <w:t xml:space="preserve">«IIIIIIIIIIIIII», : 220 974 </w:t>
       </w:r>
       <w:r>
-        <w:rPr>
-          <w:rFonts w:ascii="ZapfDingbats" w:hAnsi="ZapfDingbats" w:eastAsia="ZapfDingbats"/>
-          <w:b w:val="0"/>
-          <w:i w:val="0"/>
-          <w:color w:val="000000"/>
-          <w:sz w:val="24"/>
-        </w:rPr>
-        <w:t>IIIIIIIIII</w:t>
-      </w:r>
-      <w:r>
-        <w:rPr>
-          <w:rFonts w:ascii="ZapfDingbats" w:hAnsi="ZapfDingbats" w:eastAsia="ZapfDingbats"/>
-          <w:b w:val="0"/>
-          <w:i w:val="0"/>
-          <w:color w:val="000000"/>
-          <w:sz w:val="24"/>
-        </w:rPr>
-        <w:t>IIIIIIIIIIII</w:t>
+        <w:br/>
       </w:r>
       <w:r>
         <w:rPr>
@@ -1130,20 +159,10 @@
           <w:color w:val="000000"/>
           <w:sz w:val="24"/>
         </w:rPr>
-        <w:t xml:space="preserve">: 11 </w:t>
+        <w:t xml:space="preserve">IIIIIIIIIIIIIIIIIIIIIIIIIIIIIIIIIIIIIIIII </w:t>
       </w:r>
       <w:r>
         <w:br/>
-      </w:r>
-      <w:r>
-        <w:rPr>
-          <w:rFonts w:ascii="ZapfDingbats" w:hAnsi="ZapfDingbats" w:eastAsia="ZapfDingbats"/>
-          <w:b w:val="0"/>
-          <w:i w:val="0"/>
-          <w:color w:val="000000"/>
-          <w:sz w:val="24"/>
-        </w:rPr>
-        <w:t>IIIIIII</w:t>
       </w:r>
       <w:r>
         <w:rPr>
@@ -1153,127 +172,10 @@
           <w:color w:val="000000"/>
           <w:sz w:val="24"/>
         </w:rPr>
-        <w:t xml:space="preserve"> 2.2 </w:t>
+        <w:t xml:space="preserve">IIIIII/IIIIIIIIIIIII III-IIIIIII/IIIIIIIIIIIIIIIIIIIIII: 11 IIIIIII 2.2 IIIIIIIIIIIIIIIIIIIIIIIIIIIIIIIIIIIIIIIII </w:t>
       </w:r>
       <w:r>
-        <w:rPr>
-          <w:rFonts w:ascii="ZapfDingbats" w:hAnsi="ZapfDingbats" w:eastAsia="ZapfDingbats"/>
-          <w:b w:val="0"/>
-          <w:i w:val="0"/>
-          <w:color w:val="000000"/>
-          <w:sz w:val="24"/>
-        </w:rPr>
-        <w:t>IIIIIIIIII</w:t>
-      </w:r>
-      <w:r>
-        <w:rPr>
-          <w:rFonts w:ascii="ZapfDingbats" w:hAnsi="ZapfDingbats" w:eastAsia="ZapfDingbats"/>
-          <w:b w:val="0"/>
-          <w:i w:val="0"/>
-          <w:color w:val="000000"/>
-          <w:sz w:val="24"/>
-        </w:rPr>
-        <w:t>IIIII</w:t>
-      </w:r>
-      <w:r>
-        <w:rPr>
-          <w:rFonts w:ascii="ZapfDingbats" w:hAnsi="ZapfDingbats" w:eastAsia="ZapfDingbats"/>
-          <w:b w:val="0"/>
-          <w:i w:val="0"/>
-          <w:color w:val="000000"/>
-          <w:sz w:val="24"/>
-        </w:rPr>
-        <w:t>II</w:t>
-      </w:r>
-      <w:r>
-        <w:rPr>
-          <w:rFonts w:ascii="ZapfDingbats" w:hAnsi="ZapfDingbats" w:eastAsia="ZapfDingbats"/>
-          <w:b w:val="0"/>
-          <w:i w:val="0"/>
-          <w:color w:val="000000"/>
-          <w:sz w:val="24"/>
-        </w:rPr>
-        <w:t>IIIIIIIIIIII</w:t>
-      </w:r>
-      <w:r>
-        <w:rPr>
-          <w:rFonts w:ascii="ZapfDingbats" w:hAnsi="ZapfDingbats" w:eastAsia="ZapfDingbats"/>
-          <w:b w:val="0"/>
-          <w:i w:val="0"/>
-          <w:color w:val="000000"/>
-          <w:sz w:val="24"/>
-        </w:rPr>
-        <w:t>IIIIII</w:t>
-      </w:r>
-      <w:r>
-        <w:rPr>
-          <w:rFonts w:ascii="ZapfDingbats" w:hAnsi="ZapfDingbats" w:eastAsia="ZapfDingbats"/>
-          <w:b w:val="0"/>
-          <w:i w:val="0"/>
-          <w:color w:val="000000"/>
-          <w:sz w:val="24"/>
-        </w:rPr>
-        <w:t>IIIIII</w:t>
-      </w:r>
-    </w:p>
-    <w:p>
-      <w:pPr>
-        <w:autoSpaceDN w:val="0"/>
-        <w:autoSpaceDE w:val="0"/>
-        <w:widowControl/>
-        <w:spacing w:line="240" w:lineRule="exact" w:before="4" w:after="0"/>
-        <w:ind w:left="0" w:right="0" w:firstLine="0"/>
-        <w:jc w:val="left"/>
-      </w:pPr>
-      <w:r>
-        <w:rPr>
-          <w:rFonts w:ascii="ZapfDingbats" w:hAnsi="ZapfDingbats" w:eastAsia="ZapfDingbats"/>
-          <w:b w:val="0"/>
-          <w:i w:val="0"/>
-          <w:color w:val="000000"/>
-          <w:sz w:val="24"/>
-        </w:rPr>
-        <w:t>IIIIII</w:t>
-      </w:r>
-    </w:p>
-    <w:p>
-      <w:pPr>
-        <w:autoSpaceDN w:val="0"/>
-        <w:autoSpaceDE w:val="0"/>
-        <w:widowControl/>
-        <w:spacing w:line="280" w:lineRule="exact" w:before="50" w:after="0"/>
-        <w:ind w:left="0" w:right="0" w:firstLine="0"/>
-        <w:jc w:val="left"/>
-      </w:pPr>
-      <w:r>
-        <w:rPr>
-          <w:rFonts w:ascii="ZapfDingbats" w:hAnsi="ZapfDingbats" w:eastAsia="ZapfDingbats"/>
-          <w:b w:val="0"/>
-          <w:i w:val="0"/>
-          <w:color w:val="000000"/>
-          <w:sz w:val="24"/>
-        </w:rPr>
-        <w:t>IIIII</w:t>
-      </w:r>
-      <w:r>
-        <w:rPr>
-          <w:rFonts w:ascii="ZapfDingbats" w:hAnsi="ZapfDingbats" w:eastAsia="ZapfDingbats"/>
-          <w:b w:val="0"/>
-          <w:i w:val="0"/>
-          <w:color w:val="000000"/>
-          <w:sz w:val="24"/>
-        </w:rPr>
-        <w:t>IIII</w:t>
-      </w:r>
-      <w:r>
-        <w:rPr>
-          <w:rFonts w:ascii="ZapfDingbats" w:hAnsi="ZapfDingbats" w:eastAsia="ZapfDingbats"/>
-          <w:b w:val="0"/>
-          <w:i w:val="0"/>
-          <w:color w:val="000000"/>
-          <w:sz w:val="24"/>
-        </w:rPr>
-        <w:t>IIIIII</w:t>
+        <w:br/>
       </w:r>
       <w:r>
         <w:rPr>
@@ -1283,37 +185,10 @@
           <w:color w:val="000000"/>
           <w:sz w:val="24"/>
         </w:rPr>
-        <w:t xml:space="preserve">, </w:t>
+        <w:t xml:space="preserve">IIIIII </w:t>
       </w:r>
       <w:r>
-        <w:rPr>
-          <w:rFonts w:ascii="ZapfDingbats" w:hAnsi="ZapfDingbats" w:eastAsia="ZapfDingbats"/>
-          <w:b w:val="0"/>
-          <w:i w:val="0"/>
-          <w:color w:val="000000"/>
-          <w:sz w:val="24"/>
-        </w:rPr>
-        <w:t>IIIIIIIIIIII</w:t>
-      </w:r>
-      <w:r>
-        <w:rPr>
-          <w:rFonts w:ascii="ZapfDingbats" w:hAnsi="ZapfDingbats" w:eastAsia="ZapfDingbats"/>
-          <w:b w:val="0"/>
-          <w:i w:val="0"/>
-          <w:color w:val="000000"/>
-          <w:sz w:val="24"/>
-        </w:rPr>
-        <w:t>IIIIII</w:t>
-      </w:r>
-      <w:r>
-        <w:rPr>
-          <w:rFonts w:ascii="ZapfDingbats" w:hAnsi="ZapfDingbats" w:eastAsia="ZapfDingbats"/>
-          <w:b w:val="0"/>
-          <w:i w:val="0"/>
-          <w:color w:val="000000"/>
-          <w:sz w:val="24"/>
-        </w:rPr>
-        <w:t>IIIIII</w:t>
+        <w:br/>
       </w:r>
       <w:r>
         <w:rPr>
@@ -1323,80 +198,10 @@
           <w:color w:val="000000"/>
           <w:sz w:val="24"/>
         </w:rPr>
-        <w:t xml:space="preserve">, : 86 </w:t>
+        <w:t xml:space="preserve">IIIIIIIIIIIIIII, IIIIIIIIIIIIIIIIIIIIIIII, : 86 IIIIIIIIIIIIIIIIIIIIIIIIIIIIIIIIIIIIII 8,9 I 10 IIIII, : 62 </w:t>
       </w:r>
       <w:r>
         <w:br/>
-      </w:r>
-      <w:r>
-        <w:rPr>
-          <w:rFonts w:ascii="ZapfDingbats" w:hAnsi="ZapfDingbats" w:eastAsia="ZapfDingbats"/>
-          <w:b w:val="0"/>
-          <w:i w:val="0"/>
-          <w:color w:val="000000"/>
-          <w:sz w:val="24"/>
-        </w:rPr>
-        <w:t>IIIII</w:t>
-      </w:r>
-      <w:r>
-        <w:rPr>
-          <w:rFonts w:ascii="ZapfDingbats" w:hAnsi="ZapfDingbats" w:eastAsia="ZapfDingbats"/>
-          <w:b w:val="0"/>
-          <w:i w:val="0"/>
-          <w:color w:val="000000"/>
-          <w:sz w:val="24"/>
-        </w:rPr>
-        <w:t>IIIIII</w:t>
-      </w:r>
-      <w:r>
-        <w:rPr>
-          <w:rFonts w:ascii="ZapfDingbats" w:hAnsi="ZapfDingbats" w:eastAsia="ZapfDingbats"/>
-          <w:b w:val="0"/>
-          <w:i w:val="0"/>
-          <w:color w:val="000000"/>
-          <w:sz w:val="24"/>
-        </w:rPr>
-        <w:t>II</w:t>
-      </w:r>
-      <w:r>
-        <w:rPr>
-          <w:rFonts w:ascii="ZapfDingbats" w:hAnsi="ZapfDingbats" w:eastAsia="ZapfDingbats"/>
-          <w:b w:val="0"/>
-          <w:i w:val="0"/>
-          <w:color w:val="000000"/>
-          <w:sz w:val="24"/>
-        </w:rPr>
-        <w:t>IIIIII</w:t>
-      </w:r>
-      <w:r>
-        <w:rPr>
-          <w:rFonts w:ascii="ZapfDingbats" w:hAnsi="ZapfDingbats" w:eastAsia="ZapfDingbats"/>
-          <w:b w:val="0"/>
-          <w:i w:val="0"/>
-          <w:color w:val="000000"/>
-          <w:sz w:val="24"/>
-        </w:rPr>
-        <w:t>IIIIIIIIIII</w:t>
-      </w:r>
-      <w:r>
-        <w:rPr>
-          <w:rFonts w:ascii="ZapfDingbats" w:hAnsi="ZapfDingbats" w:eastAsia="ZapfDingbats"/>
-          <w:b w:val="0"/>
-          <w:i w:val="0"/>
-          <w:color w:val="000000"/>
-          <w:sz w:val="24"/>
-        </w:rPr>
-        <w:t>IIIIII</w:t>
-      </w:r>
-      <w:r>
-        <w:rPr>
-          <w:rFonts w:ascii="ZapfDingbats" w:hAnsi="ZapfDingbats" w:eastAsia="ZapfDingbats"/>
-          <w:b w:val="0"/>
-          <w:i w:val="0"/>
-          <w:color w:val="000000"/>
-          <w:sz w:val="24"/>
-        </w:rPr>
-        <w:t>II</w:t>
       </w:r>
       <w:r>
         <w:rPr>
@@ -1406,17 +211,10 @@
           <w:color w:val="000000"/>
           <w:sz w:val="24"/>
         </w:rPr>
-        <w:t xml:space="preserve"> 8,9 </w:t>
+        <w:t xml:space="preserve">IIIIIIIIIIIIIIIIIIIIIIIIIIIIIIIIIIIIIIIIIIIIIIIIIIII </w:t>
       </w:r>
       <w:r>
-        <w:rPr>
-          <w:rFonts w:ascii="ZapfDingbats" w:hAnsi="ZapfDingbats" w:eastAsia="ZapfDingbats"/>
-          <w:b w:val="0"/>
-          <w:i w:val="0"/>
-          <w:color w:val="000000"/>
-          <w:sz w:val="24"/>
-        </w:rPr>
-        <w:t>I</w:t>
+        <w:br/>
       </w:r>
       <w:r>
         <w:rPr>
@@ -1426,17 +224,10 @@
           <w:color w:val="000000"/>
           <w:sz w:val="24"/>
         </w:rPr>
-        <w:t xml:space="preserve"> 10 </w:t>
+        <w:t xml:space="preserve">IIIIII/IIIIIIIIIIIII: </w:t>
       </w:r>
       <w:r>
-        <w:rPr>
-          <w:rFonts w:ascii="ZapfDingbats" w:hAnsi="ZapfDingbats" w:eastAsia="ZapfDingbats"/>
-          <w:b w:val="0"/>
-          <w:i w:val="0"/>
-          <w:color w:val="000000"/>
-          <w:sz w:val="24"/>
-        </w:rPr>
-        <w:t>IIIII</w:t>
+        <w:br/>
       </w:r>
       <w:r>
         <w:rPr>
@@ -1446,97 +237,10 @@
           <w:color w:val="000000"/>
           <w:sz w:val="24"/>
         </w:rPr>
-        <w:t>, : 62</w:t>
-      </w:r>
-    </w:p>
-    <w:p>
-      <w:pPr>
-        <w:autoSpaceDN w:val="0"/>
-        <w:autoSpaceDE w:val="0"/>
-        <w:widowControl/>
-        <w:spacing w:line="240" w:lineRule="exact" w:before="4" w:after="0"/>
-        <w:ind w:left="0" w:right="0" w:firstLine="0"/>
-        <w:jc w:val="center"/>
-      </w:pPr>
-      <w:r>
-        <w:rPr>
-          <w:rFonts w:ascii="ZapfDingbats" w:hAnsi="ZapfDingbats" w:eastAsia="ZapfDingbats"/>
-          <w:b w:val="0"/>
-          <w:i w:val="0"/>
-          <w:color w:val="000000"/>
-          <w:sz w:val="24"/>
-        </w:rPr>
-        <w:t>IIIIIIIIIII</w:t>
+        <w:t xml:space="preserve">IIIIIIIIIIIIIIIIIIIIIIIIIIIIIIIIIIIII </w:t>
       </w:r>
       <w:r>
-        <w:rPr>
-          <w:rFonts w:ascii="ZapfDingbats" w:hAnsi="ZapfDingbats" w:eastAsia="ZapfDingbats"/>
-          <w:b w:val="0"/>
-          <w:i w:val="0"/>
-          <w:color w:val="000000"/>
-          <w:sz w:val="24"/>
-        </w:rPr>
-        <w:t>IIIIIIIIIIIIIIII</w:t>
-      </w:r>
-      <w:r>
-        <w:rPr>
-          <w:rFonts w:ascii="ZapfDingbats" w:hAnsi="ZapfDingbats" w:eastAsia="ZapfDingbats"/>
-          <w:b w:val="0"/>
-          <w:i w:val="0"/>
-          <w:color w:val="000000"/>
-          <w:sz w:val="24"/>
-        </w:rPr>
-        <w:t>IIIIII</w:t>
-      </w:r>
-      <w:r>
-        <w:rPr>
-          <w:rFonts w:ascii="ZapfDingbats" w:hAnsi="ZapfDingbats" w:eastAsia="ZapfDingbats"/>
-          <w:b w:val="0"/>
-          <w:i w:val="0"/>
-          <w:color w:val="000000"/>
-          <w:sz w:val="24"/>
-        </w:rPr>
-        <w:t>IIIIII</w:t>
-      </w:r>
-      <w:r>
-        <w:rPr>
-          <w:rFonts w:ascii="ZapfDingbats" w:hAnsi="ZapfDingbats" w:eastAsia="ZapfDingbats"/>
-          <w:b w:val="0"/>
-          <w:i w:val="0"/>
-          <w:color w:val="000000"/>
-          <w:sz w:val="24"/>
-        </w:rPr>
-        <w:t>II</w:t>
-      </w:r>
-      <w:r>
-        <w:rPr>
-          <w:rFonts w:ascii="ZapfDingbats" w:hAnsi="ZapfDingbats" w:eastAsia="ZapfDingbats"/>
-          <w:b w:val="0"/>
-          <w:i w:val="0"/>
-          <w:color w:val="000000"/>
-          <w:sz w:val="24"/>
-        </w:rPr>
-        <w:t>IIIIIIIIIII</w:t>
-      </w:r>
-    </w:p>
-    <w:p>
-      <w:pPr>
-        <w:autoSpaceDN w:val="0"/>
-        <w:autoSpaceDE w:val="0"/>
-        <w:widowControl/>
-        <w:spacing w:line="330" w:lineRule="exact" w:before="0" w:after="0"/>
-        <w:ind w:left="0" w:right="0" w:firstLine="0"/>
-        <w:jc w:val="left"/>
-      </w:pPr>
-      <w:r>
-        <w:rPr>
-          <w:rFonts w:ascii="ZapfDingbats" w:hAnsi="ZapfDingbats" w:eastAsia="ZapfDingbats"/>
-          <w:b w:val="0"/>
-          <w:i w:val="0"/>
-          <w:color w:val="000000"/>
-          <w:sz w:val="24"/>
-        </w:rPr>
-        <w:t>IIIIII</w:t>
+        <w:br/>
       </w:r>
       <w:r>
         <w:rPr>
@@ -1546,17 +250,10 @@
           <w:color w:val="000000"/>
           <w:sz w:val="24"/>
         </w:rPr>
-        <w:t>/</w:t>
+        <w:t xml:space="preserve">IIIIIIIIIIIIIIIIIIIIIIIIIIII </w:t>
       </w:r>
       <w:r>
-        <w:rPr>
-          <w:rFonts w:ascii="ZapfDingbats" w:hAnsi="ZapfDingbats" w:eastAsia="ZapfDingbats"/>
-          <w:b w:val="0"/>
-          <w:i w:val="0"/>
-          <w:color w:val="000000"/>
-          <w:sz w:val="24"/>
-        </w:rPr>
-        <w:t>IIIIIIIIIIIII</w:t>
+        <w:br/>
       </w:r>
       <w:r>
         <w:rPr>
@@ -1566,182 +263,12 @@
           <w:color w:val="000000"/>
           <w:sz w:val="24"/>
         </w:rPr>
-        <w:t>:</w:t>
-      </w:r>
-    </w:p>
-    <w:p>
-      <w:pPr>
-        <w:autoSpaceDN w:val="0"/>
-        <w:autoSpaceDE w:val="0"/>
-        <w:widowControl/>
-        <w:spacing w:line="240" w:lineRule="exact" w:before="4" w:after="0"/>
-        <w:ind w:left="0" w:right="0" w:firstLine="0"/>
-        <w:jc w:val="left"/>
-      </w:pPr>
-      <w:r>
-        <w:rPr>
-          <w:rFonts w:ascii="ZapfDingbats" w:hAnsi="ZapfDingbats" w:eastAsia="ZapfDingbats"/>
-          <w:b w:val="0"/>
-          <w:i w:val="0"/>
-          <w:color w:val="000000"/>
-          <w:sz w:val="24"/>
-        </w:rPr>
-        <w:t>IIIIII</w:t>
-      </w:r>
-      <w:r>
-        <w:rPr>
-          <w:rFonts w:ascii="ZapfDingbats" w:hAnsi="ZapfDingbats" w:eastAsia="ZapfDingbats"/>
-          <w:b w:val="0"/>
-          <w:i w:val="0"/>
-          <w:color w:val="000000"/>
-          <w:sz w:val="24"/>
-        </w:rPr>
-        <w:t>IIIIII</w:t>
-      </w:r>
-      <w:r>
-        <w:rPr>
-          <w:rFonts w:ascii="ZapfDingbats" w:hAnsi="ZapfDingbats" w:eastAsia="ZapfDingbats"/>
-          <w:b w:val="0"/>
-          <w:i w:val="0"/>
-          <w:color w:val="000000"/>
-          <w:sz w:val="24"/>
-        </w:rPr>
-        <w:t>IIIIIIIIIIII</w:t>
-      </w:r>
-      <w:r>
-        <w:rPr>
-          <w:rFonts w:ascii="ZapfDingbats" w:hAnsi="ZapfDingbats" w:eastAsia="ZapfDingbats"/>
-          <w:b w:val="0"/>
-          <w:i w:val="0"/>
-          <w:color w:val="000000"/>
-          <w:sz w:val="24"/>
-        </w:rPr>
-        <w:t>IIIIIIIIIIIII</w:t>
-      </w:r>
-    </w:p>
-    <w:p>
-      <w:pPr>
-        <w:autoSpaceDN w:val="0"/>
-        <w:autoSpaceDE w:val="0"/>
-        <w:widowControl/>
-        <w:spacing w:line="240" w:lineRule="exact" w:before="40" w:after="0"/>
-        <w:ind w:left="0" w:right="0" w:firstLine="0"/>
-        <w:jc w:val="left"/>
-      </w:pPr>
-      <w:r>
-        <w:rPr>
-          <w:rFonts w:ascii="ZapfDingbats" w:hAnsi="ZapfDingbats" w:eastAsia="ZapfDingbats"/>
-          <w:b w:val="0"/>
-          <w:i w:val="0"/>
-          <w:color w:val="000000"/>
-          <w:sz w:val="24"/>
-        </w:rPr>
-        <w:t>IIIIIIIIIIIIIIII</w:t>
-      </w:r>
-      <w:r>
-        <w:rPr>
-          <w:rFonts w:ascii="ZapfDingbats" w:hAnsi="ZapfDingbats" w:eastAsia="ZapfDingbats"/>
-          <w:b w:val="0"/>
-          <w:i w:val="0"/>
-          <w:color w:val="000000"/>
-          <w:sz w:val="24"/>
-        </w:rPr>
-        <w:t>IIIIII</w:t>
-      </w:r>
-      <w:r>
-        <w:rPr>
-          <w:rFonts w:ascii="ZapfDingbats" w:hAnsi="ZapfDingbats" w:eastAsia="ZapfDingbats"/>
-          <w:b w:val="0"/>
-          <w:i w:val="0"/>
-          <w:color w:val="000000"/>
-          <w:sz w:val="24"/>
-        </w:rPr>
-        <w:t>IIIIII</w:t>
-      </w:r>
-    </w:p>
-    <w:p>
-      <w:pPr>
-        <w:autoSpaceDN w:val="0"/>
-        <w:autoSpaceDE w:val="0"/>
-        <w:widowControl/>
-        <w:spacing w:line="330" w:lineRule="exact" w:before="0" w:after="0"/>
-        <w:ind w:left="0" w:right="0" w:firstLine="0"/>
-        <w:jc w:val="left"/>
-      </w:pPr>
-      <w:r>
-        <w:rPr>
-          <w:rFonts w:ascii="ZapfDingbats" w:hAnsi="ZapfDingbats" w:eastAsia="ZapfDingbats"/>
-          <w:b w:val="0"/>
-          <w:i w:val="0"/>
-          <w:color w:val="000000"/>
-          <w:sz w:val="24"/>
-        </w:rPr>
-        <w:t>IIIIII</w:t>
-      </w:r>
-      <w:r>
-        <w:rPr>
-          <w:rFonts w:ascii="ZapfDingbats" w:hAnsi="ZapfDingbats" w:eastAsia="ZapfDingbats"/>
-          <w:b w:val="0"/>
-          <w:i w:val="0"/>
-          <w:color w:val="000000"/>
-          <w:sz w:val="24"/>
-        </w:rPr>
-        <w:t>IIIIIIIIIIIII</w:t>
-      </w:r>
-      <w:r>
-        <w:rPr>
-          <w:rFonts w:ascii="ZapfDingbats" w:hAnsi="ZapfDingbats" w:eastAsia="ZapfDingbats"/>
-          <w:b w:val="0"/>
-          <w:i w:val="0"/>
-          <w:color w:val="000000"/>
-          <w:sz w:val="24"/>
-        </w:rPr>
-        <w:t>IIIIIIIIIIIIIIII</w:t>
-      </w:r>
-      <w:r>
-        <w:rPr>
-          <w:rFonts w:ascii="ZapfDingbats" w:hAnsi="ZapfDingbats" w:eastAsia="ZapfDingbats"/>
-          <w:b w:val="0"/>
-          <w:i w:val="0"/>
-          <w:color w:val="000000"/>
-          <w:sz w:val="24"/>
-        </w:rPr>
-        <w:t>IIIIII</w:t>
-      </w:r>
-      <w:r>
-        <w:rPr>
-          <w:rFonts w:ascii="ZapfDingbats" w:hAnsi="ZapfDingbats" w:eastAsia="ZapfDingbats"/>
-          <w:b w:val="0"/>
-          <w:i w:val="0"/>
-          <w:color w:val="000000"/>
-          <w:sz w:val="24"/>
-        </w:rPr>
-        <w:t>IIIIII</w:t>
-      </w:r>
-      <w:r>
-        <w:rPr>
-          <w:rFonts w:ascii="Helvetica" w:hAnsi="Helvetica" w:eastAsia="Helvetica"/>
-          <w:b w:val="0"/>
-          <w:i w:val="0"/>
-          <w:color w:val="000000"/>
-          <w:sz w:val="24"/>
-        </w:rPr>
-        <w:t xml:space="preserve">: </w:t>
-      </w:r>
-      <w:r>
-        <w:rPr>
-          <w:rFonts w:ascii="ZapfDingbats" w:hAnsi="ZapfDingbats" w:eastAsia="ZapfDingbats"/>
-          <w:b w:val="0"/>
-          <w:i w:val="0"/>
-          <w:color w:val="000000"/>
-          <w:sz w:val="24"/>
-        </w:rPr>
-        <w:t>I</w:t>
+        <w:t>IIIIIIIIIIIIIIIIIIIIIIIIIIIIIIIIIIIIIIIIIIIIIII: I</w:t>
       </w:r>
     </w:p>
     <w:sectPr>
       <w:pgSz w:w="12240" w:h="15840"/>
-      <w:pgMar w:top="318" w:right="1350" w:bottom="1440" w:left="1000" w:header="720" w:footer="720" w:gutter="0"/>
+      <w:pgMar w:top="292" w:right="1440" w:bottom="1440" w:left="1000" w:header="720" w:footer="720" w:gutter="0"/>
       <w:cols/>
       <w:docGrid w:linePitch="360"/>
     </w:sectPr>
